--- a/eng/docx/32.content.docx
+++ b/eng/docx/32.content.docx
@@ -4,39 +4,88 @@
   <w:body>
     <w:p/>
     <w:p>
-      <w:r/>
+      <w:pPr/>
+      <w:r>
+        <w:rPr>
+          <w:lang w:val="en_US" w:bidi="en_US"/>
+        </w:rPr>
+      </w:r>
     </w:p>
     <w:p>
       <w:pPr>
         <w:pStyle w:val="Heading2"/>
       </w:pPr>
       <w:r>
+        <w:rPr>
+          <w:lang w:val="en_US" w:bidi="en_US"/>
+        </w:rPr>
+        <w:t>Resource: Translation Questions (unfoldingWord)</w:t>
+      </w:r>
+      <w:r>
+        <w:rPr>
+          <w:lang w:val="en_US" w:bidi="en_US"/>
+        </w:rPr>
+      </w:r>
+    </w:p>
+    <w:p>
+      <w:pPr>
+        <w:pStyle w:val="Heading2"/>
+      </w:pPr>
+      <w:r>
+        <w:rPr>
+          <w:lang w:val="en_US" w:bidi="en_US"/>
+        </w:rPr>
         <w:t>License Information</w:t>
       </w:r>
-      <w:r/>
-    </w:p>
-    <w:p>
-      <w:r/>
+      <w:r>
+        <w:rPr>
+          <w:lang w:val="en_US" w:bidi="en_US"/>
+        </w:rPr>
+      </w:r>
+    </w:p>
+    <w:p>
+      <w:pPr/>
+      <w:r>
+        <w:rPr>
+          <w:lang w:val="en_US" w:bidi="en_US"/>
+        </w:rPr>
+      </w:r>
       <w:r>
         <w:rPr>
           <w:b/>
+          <w:lang w:val="en_US" w:bidi="en_US"/>
         </w:rPr>
         <w:t>Translation Questions (unfoldingWord)</w:t>
       </w:r>
       <w:r>
+        <w:rPr>
+          <w:lang w:val="en_US" w:bidi="en_US"/>
+        </w:rPr>
         <w:t xml:space="preserve"> is based on</w:t>
       </w:r>
       <w:r>
+        <w:rPr>
+          <w:lang w:val="en_US" w:bidi="en_US"/>
+        </w:rPr>
         <w:t xml:space="preserve">: </w:t>
       </w:r>
       <w:r>
+        <w:rPr>
+          <w:lang w:val="en_US" w:bidi="en_US"/>
+        </w:rPr>
         <w:t>unfoldingWord® Translation Questions</w:t>
       </w:r>
       <w:r>
+        <w:rPr>
+          <w:lang w:val="en_US" w:bidi="en_US"/>
+        </w:rPr>
         <w:t xml:space="preserve">, </w:t>
       </w:r>
       <w:hyperlink r:id="rId13">
         <w:r>
+          <w:rPr>
+            <w:lang w:val="en_US" w:bidi="en_US"/>
+          </w:rPr>
           <w:rPr>
             <w:color w:val="0000EE"/>
             <w:u w:val="single"/>
@@ -45,10 +94,16 @@
         </w:r>
       </w:hyperlink>
       <w:r>
+        <w:rPr>
+          <w:lang w:val="en_US" w:bidi="en_US"/>
+        </w:rPr>
         <w:t xml:space="preserve">, 2022, which is licensed under a </w:t>
       </w:r>
       <w:hyperlink r:id="rId14">
         <w:r>
+          <w:rPr>
+            <w:lang w:val="en_US" w:bidi="en_US"/>
+          </w:rPr>
           <w:rPr>
             <w:color w:val="0000EE"/>
             <w:u w:val="single"/>
@@ -57,23 +112,49 @@
         </w:r>
       </w:hyperlink>
       <w:r>
+        <w:rPr>
+          <w:lang w:val="en_US" w:bidi="en_US"/>
+        </w:rPr>
         <w:t>.</w:t>
       </w:r>
-      <w:r/>
-    </w:p>
-    <w:p>
-      <w:r/>
-      <w:r>
+      <w:r>
+        <w:rPr>
+          <w:lang w:val="en_US" w:bidi="en_US"/>
+        </w:rPr>
+      </w:r>
+    </w:p>
+    <w:p>
+      <w:pPr/>
+      <w:r>
+        <w:rPr>
+          <w:lang w:val="en_US" w:bidi="en_US"/>
+        </w:rPr>
+      </w:r>
+      <w:r>
+        <w:rPr>
+          <w:lang w:val="en_US" w:bidi="en_US"/>
+        </w:rPr>
         <w:t>This PDF version is provided under the same license.</w:t>
       </w:r>
-      <w:r/>
-      <w:r/>
+      <w:r>
+        <w:rPr>
+          <w:lang w:val="en_US" w:bidi="en_US"/>
+        </w:rPr>
+      </w:r>
+      <w:r>
+        <w:rPr>
+          <w:lang w:val="en_US" w:bidi="en_US"/>
+        </w:rPr>
+      </w:r>
     </w:p>
     <w:p>
       <w:pPr>
         <w:pStyle w:val="Heading1"/>
       </w:pPr>
       <w:r>
+        <w:rPr>
+          <w:lang w:val="en_US" w:bidi="en_US"/>
+        </w:rPr>
         <w:t>Translation Questions (unfoldingWord)</w:t>
       </w:r>
     </w:p>
@@ -96,990 +177,2229 @@
       </w:pPr>
     </w:p>
     <w:p>
-      <w:r/>
+      <w:pPr/>
+      <w:r>
+        <w:rPr>
+          <w:lang w:val="en_US" w:bidi="en_US"/>
+        </w:rPr>
+      </w:r>
     </w:p>
     <w:p>
       <w:pPr>
         <w:pStyle w:val="Heading2"/>
       </w:pPr>
       <w:r>
+        <w:rPr>
+          <w:lang w:val="en_US" w:bidi="en_US"/>
+        </w:rPr>
+        <w:t>JON</w:t>
+      </w:r>
+      <w:r>
+        <w:rPr>
+          <w:lang w:val="en_US" w:bidi="en_US"/>
+        </w:rPr>
+      </w:r>
+    </w:p>
+    <w:p>
+      <w:pPr/>
+      <w:r>
+        <w:rPr>
+          <w:lang w:val="en_US" w:bidi="en_US"/>
+        </w:rPr>
+      </w:r>
+      <w:r>
+        <w:rPr>
+          <w:i/>
+          <w:lang w:val="en_US" w:bidi="en_US"/>
+        </w:rPr>
+        <w:t>Jonah 1:2, Jonah 1:3, Jonah 1:4, Jonah 1:5, Jonah 1:7, Jonah 1:7 (#2), Jonah 1:10, Jonah 1:12, Jonah 1:14, Jonah 1:15, Jonah 1:17, Jonah 2:1, Jonah 2:4, Jonah 2:6, Jonah 2:8, Jonah 2:9, Jonah 2:9 (#2), Jonah 2:10, Jonah 3:2, Jonah 3:3, Jonah 3:4, Jonah 3:8, Jonah 3:9, Jonah 3:10, Jonah 4:1, Jonah 4:2, Jonah 4:3, Jonah 4:4, Jonah 4:5, Jonah 4:6, Jonah 4:7, Jonah 4:9, Jonah 4:10, Jonah 4:11</w:t>
+      </w:r>
+      <w:r>
+        <w:rPr>
+          <w:lang w:val="en_US" w:bidi="en_US"/>
+        </w:rPr>
+      </w:r>
+    </w:p>
+    <w:p>
+      <w:pPr/>
+      <w:r>
+        <w:rPr>
+          <w:lang w:val="en_US" w:bidi="en_US"/>
+        </w:rPr>
+      </w:r>
+      <w:r>
+        <w:rPr>
+          <w:lang w:val="en_US" w:bidi="en_US"/>
+        </w:rPr>
+        <w:t xml:space="preserve"> </w:t>
+      </w:r>
+      <w:r>
+        <w:rPr>
+          <w:lang w:val="en_US" w:bidi="en_US"/>
+        </w:rPr>
+      </w:r>
+      <w:r>
+        <w:rPr>
+          <w:lang w:val="en_US" w:bidi="en_US"/>
+        </w:rPr>
+      </w:r>
+    </w:p>
+    <w:p>
+      <w:pPr>
+        <w:sectPr>
+          <w:footnotePr>
+            <w:numRestart w:val="eachSect"/>
+          </w:footnotePr>
+          <w:type w:val="continuous"/>
+          <w:pgSz w:w="12240" w:h="15840" w:code="1"/>
+          <w:pgMar w:top="1440" w:right="1440" w:bottom="1440" w:left="1440" w:header="504" w:footer="504" w:gutter="0"/>
+          <w:cols w:space="708"/>
+          <w:titlePg/>
+          <w:docGrid w:linePitch="360"/>
+        </w:sectPr>
+      </w:pPr>
+    </w:p>
+    <w:p>
+      <w:pPr/>
+      <w:r>
+        <w:rPr>
+          <w:lang w:val="en_US" w:bidi="en_US"/>
+        </w:rPr>
+      </w:r>
+    </w:p>
+    <w:p>
+      <w:pPr>
+        <w:pStyle w:val="Heading2"/>
+      </w:pPr>
+      <w:r>
+        <w:rPr>
+          <w:lang w:val="en_US" w:bidi="en_US"/>
+        </w:rPr>
         <w:t>Jonah 1:2</w:t>
       </w:r>
-      <w:r/>
-    </w:p>
-    <w:p>
-      <w:r/>
+      <w:r>
+        <w:rPr>
+          <w:lang w:val="en_US" w:bidi="en_US"/>
+        </w:rPr>
+      </w:r>
+    </w:p>
+    <w:p>
+      <w:pPr/>
+      <w:r>
+        <w:rPr>
+          <w:lang w:val="en_US" w:bidi="en_US"/>
+        </w:rPr>
+      </w:r>
       <w:r>
         <w:rPr>
           <w:b/>
+          <w:lang w:val="en_US" w:bidi="en_US"/>
         </w:rPr>
         <w:t>What did Yahweh tell Jonah to do?</w:t>
       </w:r>
     </w:p>
     <w:p>
-      <w:r/>
-      <w:r>
+      <w:pPr/>
+      <w:r>
+        <w:rPr>
+          <w:lang w:val="en_US" w:bidi="en_US"/>
+        </w:rPr>
+      </w:r>
+      <w:r>
+        <w:rPr>
+          <w:lang w:val="en_US" w:bidi="en_US"/>
+        </w:rPr>
         <w:t>Yahweh told Jonah to get up and go to Nineveh and speak out against it.</w:t>
       </w:r>
-      <w:r/>
-      <w:r/>
-    </w:p>
-    <w:p>
-      <w:r/>
+      <w:r>
+        <w:rPr>
+          <w:lang w:val="en_US" w:bidi="en_US"/>
+        </w:rPr>
+      </w:r>
+      <w:r>
+        <w:rPr>
+          <w:lang w:val="en_US" w:bidi="en_US"/>
+        </w:rPr>
+      </w:r>
+    </w:p>
+    <w:p>
+      <w:pPr/>
+      <w:r>
+        <w:rPr>
+          <w:lang w:val="en_US" w:bidi="en_US"/>
+        </w:rPr>
+      </w:r>
     </w:p>
     <w:p>
       <w:pPr>
         <w:pStyle w:val="Heading2"/>
       </w:pPr>
       <w:r>
+        <w:rPr>
+          <w:lang w:val="en_US" w:bidi="en_US"/>
+        </w:rPr>
         <w:t>Jonah 1:3</w:t>
       </w:r>
-      <w:r/>
-    </w:p>
-    <w:p>
-      <w:r/>
+      <w:r>
+        <w:rPr>
+          <w:lang w:val="en_US" w:bidi="en_US"/>
+        </w:rPr>
+      </w:r>
+    </w:p>
+    <w:p>
+      <w:pPr/>
+      <w:r>
+        <w:rPr>
+          <w:lang w:val="en_US" w:bidi="en_US"/>
+        </w:rPr>
+      </w:r>
       <w:r>
         <w:rPr>
           <w:b/>
+          <w:lang w:val="en_US" w:bidi="en_US"/>
         </w:rPr>
         <w:t>What did Jonah do after Yahweh told him to go to Nineveh?</w:t>
       </w:r>
     </w:p>
     <w:p>
-      <w:r/>
-      <w:r>
+      <w:pPr/>
+      <w:r>
+        <w:rPr>
+          <w:lang w:val="en_US" w:bidi="en_US"/>
+        </w:rPr>
+      </w:r>
+      <w:r>
+        <w:rPr>
+          <w:lang w:val="en_US" w:bidi="en_US"/>
+        </w:rPr>
         <w:t>Jonah got up to run away to Tarshish from before the face of Yahweh.</w:t>
       </w:r>
-      <w:r/>
-      <w:r/>
-    </w:p>
-    <w:p>
-      <w:r/>
+      <w:r>
+        <w:rPr>
+          <w:lang w:val="en_US" w:bidi="en_US"/>
+        </w:rPr>
+      </w:r>
+      <w:r>
+        <w:rPr>
+          <w:lang w:val="en_US" w:bidi="en_US"/>
+        </w:rPr>
+      </w:r>
+    </w:p>
+    <w:p>
+      <w:pPr/>
+      <w:r>
+        <w:rPr>
+          <w:lang w:val="en_US" w:bidi="en_US"/>
+        </w:rPr>
+      </w:r>
     </w:p>
     <w:p>
       <w:pPr>
         <w:pStyle w:val="Heading2"/>
       </w:pPr>
       <w:r>
+        <w:rPr>
+          <w:lang w:val="en_US" w:bidi="en_US"/>
+        </w:rPr>
         <w:t>Jonah 1:4</w:t>
       </w:r>
-      <w:r/>
-    </w:p>
-    <w:p>
-      <w:r/>
+      <w:r>
+        <w:rPr>
+          <w:lang w:val="en_US" w:bidi="en_US"/>
+        </w:rPr>
+      </w:r>
+    </w:p>
+    <w:p>
+      <w:pPr/>
+      <w:r>
+        <w:rPr>
+          <w:lang w:val="en_US" w:bidi="en_US"/>
+        </w:rPr>
+      </w:r>
       <w:r>
         <w:rPr>
           <w:b/>
+          <w:lang w:val="en_US" w:bidi="en_US"/>
         </w:rPr>
         <w:t>What did Yahweh do to the ship which Jonah had boarded?</w:t>
       </w:r>
     </w:p>
     <w:p>
-      <w:r/>
-      <w:r>
+      <w:pPr/>
+      <w:r>
+        <w:rPr>
+          <w:lang w:val="en_US" w:bidi="en_US"/>
+        </w:rPr>
+      </w:r>
+      <w:r>
+        <w:rPr>
+          <w:lang w:val="en_US" w:bidi="en_US"/>
+        </w:rPr>
         <w:t>Yahweh sent a great wind and a great storm on the sea so that the ship was near to being broken up.</w:t>
       </w:r>
-      <w:r/>
-      <w:r/>
-    </w:p>
-    <w:p>
-      <w:r/>
+      <w:r>
+        <w:rPr>
+          <w:lang w:val="en_US" w:bidi="en_US"/>
+        </w:rPr>
+      </w:r>
+      <w:r>
+        <w:rPr>
+          <w:lang w:val="en_US" w:bidi="en_US"/>
+        </w:rPr>
+      </w:r>
+    </w:p>
+    <w:p>
+      <w:pPr/>
+      <w:r>
+        <w:rPr>
+          <w:lang w:val="en_US" w:bidi="en_US"/>
+        </w:rPr>
+      </w:r>
     </w:p>
     <w:p>
       <w:pPr>
         <w:pStyle w:val="Heading2"/>
       </w:pPr>
       <w:r>
+        <w:rPr>
+          <w:lang w:val="en_US" w:bidi="en_US"/>
+        </w:rPr>
         <w:t>Jonah 1:5</w:t>
       </w:r>
-      <w:r/>
-    </w:p>
-    <w:p>
-      <w:r/>
+      <w:r>
+        <w:rPr>
+          <w:lang w:val="en_US" w:bidi="en_US"/>
+        </w:rPr>
+      </w:r>
+    </w:p>
+    <w:p>
+      <w:pPr/>
+      <w:r>
+        <w:rPr>
+          <w:lang w:val="en_US" w:bidi="en_US"/>
+        </w:rPr>
+      </w:r>
       <w:r>
         <w:rPr>
           <w:b/>
+          <w:lang w:val="en_US" w:bidi="en_US"/>
         </w:rPr>
         <w:t>To whom did the sailors cry out in the midst of the storm?</w:t>
       </w:r>
     </w:p>
     <w:p>
-      <w:r/>
-      <w:r>
+      <w:pPr/>
+      <w:r>
+        <w:rPr>
+          <w:lang w:val="en_US" w:bidi="en_US"/>
+        </w:rPr>
+      </w:r>
+      <w:r>
+        <w:rPr>
+          <w:lang w:val="en_US" w:bidi="en_US"/>
+        </w:rPr>
         <w:t>The sailors became very afraid and each cried out to his own god.</w:t>
       </w:r>
-      <w:r/>
-      <w:r/>
-    </w:p>
-    <w:p>
-      <w:r/>
+      <w:r>
+        <w:rPr>
+          <w:lang w:val="en_US" w:bidi="en_US"/>
+        </w:rPr>
+      </w:r>
+      <w:r>
+        <w:rPr>
+          <w:lang w:val="en_US" w:bidi="en_US"/>
+        </w:rPr>
+      </w:r>
+    </w:p>
+    <w:p>
+      <w:pPr/>
+      <w:r>
+        <w:rPr>
+          <w:lang w:val="en_US" w:bidi="en_US"/>
+        </w:rPr>
+      </w:r>
     </w:p>
     <w:p>
       <w:pPr>
         <w:pStyle w:val="Heading2"/>
       </w:pPr>
       <w:r>
+        <w:rPr>
+          <w:lang w:val="en_US" w:bidi="en_US"/>
+        </w:rPr>
         <w:t>Jonah 1:7</w:t>
       </w:r>
-      <w:r/>
-    </w:p>
-    <w:p>
-      <w:r/>
+      <w:r>
+        <w:rPr>
+          <w:lang w:val="en_US" w:bidi="en_US"/>
+        </w:rPr>
+      </w:r>
+    </w:p>
+    <w:p>
+      <w:pPr/>
+      <w:r>
+        <w:rPr>
+          <w:lang w:val="en_US" w:bidi="en_US"/>
+        </w:rPr>
+      </w:r>
       <w:r>
         <w:rPr>
           <w:b/>
+          <w:lang w:val="en_US" w:bidi="en_US"/>
         </w:rPr>
         <w:t>How did the sailors determine who was the cause of the evil?</w:t>
       </w:r>
     </w:p>
     <w:p>
-      <w:r/>
-      <w:r>
+      <w:pPr/>
+      <w:r>
+        <w:rPr>
+          <w:lang w:val="en_US" w:bidi="en_US"/>
+        </w:rPr>
+      </w:r>
+      <w:r>
+        <w:rPr>
+          <w:lang w:val="en_US" w:bidi="en_US"/>
+        </w:rPr>
         <w:t>The sailors cast lots to determine the cause of the evil and the lot indicated Jonah.</w:t>
       </w:r>
-      <w:r/>
-      <w:r/>
-    </w:p>
-    <w:p>
-      <w:r/>
+      <w:r>
+        <w:rPr>
+          <w:lang w:val="en_US" w:bidi="en_US"/>
+        </w:rPr>
+      </w:r>
+      <w:r>
+        <w:rPr>
+          <w:lang w:val="en_US" w:bidi="en_US"/>
+        </w:rPr>
+      </w:r>
+    </w:p>
+    <w:p>
+      <w:pPr/>
+      <w:r>
+        <w:rPr>
+          <w:lang w:val="en_US" w:bidi="en_US"/>
+        </w:rPr>
+      </w:r>
     </w:p>
     <w:p>
       <w:pPr>
         <w:pStyle w:val="Heading2"/>
       </w:pPr>
       <w:r>
+        <w:rPr>
+          <w:lang w:val="en_US" w:bidi="en_US"/>
+        </w:rPr>
         <w:t>Jonah 1:7 (#2)</w:t>
       </w:r>
-      <w:r/>
-    </w:p>
-    <w:p>
-      <w:r/>
+      <w:r>
+        <w:rPr>
+          <w:lang w:val="en_US" w:bidi="en_US"/>
+        </w:rPr>
+      </w:r>
+    </w:p>
+    <w:p>
+      <w:pPr/>
+      <w:r>
+        <w:rPr>
+          <w:lang w:val="en_US" w:bidi="en_US"/>
+        </w:rPr>
+      </w:r>
       <w:r>
         <w:rPr>
           <w:b/>
+          <w:lang w:val="en_US" w:bidi="en_US"/>
         </w:rPr>
         <w:t>What was the result of casting lots?</w:t>
       </w:r>
     </w:p>
     <w:p>
-      <w:r/>
-      <w:r>
+      <w:pPr/>
+      <w:r>
+        <w:rPr>
+          <w:lang w:val="en_US" w:bidi="en_US"/>
+        </w:rPr>
+      </w:r>
+      <w:r>
+        <w:rPr>
+          <w:lang w:val="en_US" w:bidi="en_US"/>
+        </w:rPr>
         <w:t>The result was that the lot indicated that Jonah was the cause of the evil they were experiencing.</w:t>
       </w:r>
-      <w:r/>
-      <w:r/>
-    </w:p>
-    <w:p>
-      <w:r/>
+      <w:r>
+        <w:rPr>
+          <w:lang w:val="en_US" w:bidi="en_US"/>
+        </w:rPr>
+      </w:r>
+      <w:r>
+        <w:rPr>
+          <w:lang w:val="en_US" w:bidi="en_US"/>
+        </w:rPr>
+      </w:r>
+    </w:p>
+    <w:p>
+      <w:pPr/>
+      <w:r>
+        <w:rPr>
+          <w:lang w:val="en_US" w:bidi="en_US"/>
+        </w:rPr>
+      </w:r>
     </w:p>
     <w:p>
       <w:pPr>
         <w:pStyle w:val="Heading2"/>
       </w:pPr>
       <w:r>
+        <w:rPr>
+          <w:lang w:val="en_US" w:bidi="en_US"/>
+        </w:rPr>
         <w:t>Jonah 1:10</w:t>
       </w:r>
-      <w:r/>
-    </w:p>
-    <w:p>
-      <w:r/>
+      <w:r>
+        <w:rPr>
+          <w:lang w:val="en_US" w:bidi="en_US"/>
+        </w:rPr>
+      </w:r>
+    </w:p>
+    <w:p>
+      <w:pPr/>
+      <w:r>
+        <w:rPr>
+          <w:lang w:val="en_US" w:bidi="en_US"/>
+        </w:rPr>
+      </w:r>
       <w:r>
         <w:rPr>
           <w:b/>
+          <w:lang w:val="en_US" w:bidi="en_US"/>
         </w:rPr>
         <w:t>How did the sailors know that Jonah was running away from before the face of Yahweh?</w:t>
       </w:r>
     </w:p>
     <w:p>
-      <w:r/>
-      <w:r>
+      <w:pPr/>
+      <w:r>
+        <w:rPr>
+          <w:lang w:val="en_US" w:bidi="en_US"/>
+        </w:rPr>
+      </w:r>
+      <w:r>
+        <w:rPr>
+          <w:lang w:val="en_US" w:bidi="en_US"/>
+        </w:rPr>
         <w:t>The sailors knew that Jonah was running away from before the face of Yahweh because Jonah told them.</w:t>
       </w:r>
-      <w:r/>
-      <w:r/>
-    </w:p>
-    <w:p>
-      <w:r/>
+      <w:r>
+        <w:rPr>
+          <w:lang w:val="en_US" w:bidi="en_US"/>
+        </w:rPr>
+      </w:r>
+      <w:r>
+        <w:rPr>
+          <w:lang w:val="en_US" w:bidi="en_US"/>
+        </w:rPr>
+      </w:r>
+    </w:p>
+    <w:p>
+      <w:pPr/>
+      <w:r>
+        <w:rPr>
+          <w:lang w:val="en_US" w:bidi="en_US"/>
+        </w:rPr>
+      </w:r>
     </w:p>
     <w:p>
       <w:pPr>
         <w:pStyle w:val="Heading2"/>
       </w:pPr>
       <w:r>
+        <w:rPr>
+          <w:lang w:val="en_US" w:bidi="en_US"/>
+        </w:rPr>
         <w:t>Jonah 1:12</w:t>
       </w:r>
-      <w:r/>
-    </w:p>
-    <w:p>
-      <w:r/>
+      <w:r>
+        <w:rPr>
+          <w:lang w:val="en_US" w:bidi="en_US"/>
+        </w:rPr>
+      </w:r>
+    </w:p>
+    <w:p>
+      <w:pPr/>
+      <w:r>
+        <w:rPr>
+          <w:lang w:val="en_US" w:bidi="en_US"/>
+        </w:rPr>
+      </w:r>
       <w:r>
         <w:rPr>
           <w:b/>
+          <w:lang w:val="en_US" w:bidi="en_US"/>
         </w:rPr>
         <w:t>What did Jonah tell the men to do in order to stop the storm?</w:t>
       </w:r>
     </w:p>
     <w:p>
-      <w:r/>
-      <w:r>
+      <w:pPr/>
+      <w:r>
+        <w:rPr>
+          <w:lang w:val="en_US" w:bidi="en_US"/>
+        </w:rPr>
+      </w:r>
+      <w:r>
+        <w:rPr>
+          <w:lang w:val="en_US" w:bidi="en_US"/>
+        </w:rPr>
         <w:t>Jonah told the men to lift him up and throw him into the sea.</w:t>
       </w:r>
-      <w:r/>
-      <w:r/>
-    </w:p>
-    <w:p>
-      <w:r/>
+      <w:r>
+        <w:rPr>
+          <w:lang w:val="en_US" w:bidi="en_US"/>
+        </w:rPr>
+      </w:r>
+      <w:r>
+        <w:rPr>
+          <w:lang w:val="en_US" w:bidi="en_US"/>
+        </w:rPr>
+      </w:r>
+    </w:p>
+    <w:p>
+      <w:pPr/>
+      <w:r>
+        <w:rPr>
+          <w:lang w:val="en_US" w:bidi="en_US"/>
+        </w:rPr>
+      </w:r>
     </w:p>
     <w:p>
       <w:pPr>
         <w:pStyle w:val="Heading2"/>
       </w:pPr>
       <w:r>
+        <w:rPr>
+          <w:lang w:val="en_US" w:bidi="en_US"/>
+        </w:rPr>
         <w:t>Jonah 1:14</w:t>
       </w:r>
-      <w:r/>
-    </w:p>
-    <w:p>
-      <w:r/>
+      <w:r>
+        <w:rPr>
+          <w:lang w:val="en_US" w:bidi="en_US"/>
+        </w:rPr>
+      </w:r>
+    </w:p>
+    <w:p>
+      <w:pPr/>
+      <w:r>
+        <w:rPr>
+          <w:lang w:val="en_US" w:bidi="en_US"/>
+        </w:rPr>
+      </w:r>
       <w:r>
         <w:rPr>
           <w:b/>
+          <w:lang w:val="en_US" w:bidi="en_US"/>
         </w:rPr>
         <w:t>What two requests did the sailors make of Yahweh?</w:t>
       </w:r>
     </w:p>
     <w:p>
-      <w:r/>
-      <w:r>
+      <w:pPr/>
+      <w:r>
+        <w:rPr>
+          <w:lang w:val="en_US" w:bidi="en_US"/>
+        </w:rPr>
+      </w:r>
+      <w:r>
+        <w:rPr>
+          <w:lang w:val="en_US" w:bidi="en_US"/>
+        </w:rPr>
         <w:t>The sailors asked Yahweh to not let them perish on account of the life of Jonah and to not hold them guilty for Jonah’s death.</w:t>
       </w:r>
-      <w:r/>
-      <w:r/>
-    </w:p>
-    <w:p>
-      <w:r/>
+      <w:r>
+        <w:rPr>
+          <w:lang w:val="en_US" w:bidi="en_US"/>
+        </w:rPr>
+      </w:r>
+      <w:r>
+        <w:rPr>
+          <w:lang w:val="en_US" w:bidi="en_US"/>
+        </w:rPr>
+      </w:r>
+    </w:p>
+    <w:p>
+      <w:pPr/>
+      <w:r>
+        <w:rPr>
+          <w:lang w:val="en_US" w:bidi="en_US"/>
+        </w:rPr>
+      </w:r>
     </w:p>
     <w:p>
       <w:pPr>
         <w:pStyle w:val="Heading2"/>
       </w:pPr>
       <w:r>
+        <w:rPr>
+          <w:lang w:val="en_US" w:bidi="en_US"/>
+        </w:rPr>
         <w:t>Jonah 1:15</w:t>
       </w:r>
-      <w:r/>
-    </w:p>
-    <w:p>
-      <w:r/>
+      <w:r>
+        <w:rPr>
+          <w:lang w:val="en_US" w:bidi="en_US"/>
+        </w:rPr>
+      </w:r>
+    </w:p>
+    <w:p>
+      <w:pPr/>
+      <w:r>
+        <w:rPr>
+          <w:lang w:val="en_US" w:bidi="en_US"/>
+        </w:rPr>
+      </w:r>
       <w:r>
         <w:rPr>
           <w:b/>
+          <w:lang w:val="en_US" w:bidi="en_US"/>
         </w:rPr>
         <w:t>What happened when the sailors threw Jonah into the sea?</w:t>
       </w:r>
     </w:p>
     <w:p>
-      <w:r/>
-      <w:r>
+      <w:pPr/>
+      <w:r>
+        <w:rPr>
+          <w:lang w:val="en_US" w:bidi="en_US"/>
+        </w:rPr>
+      </w:r>
+      <w:r>
+        <w:rPr>
+          <w:lang w:val="en_US" w:bidi="en_US"/>
+        </w:rPr>
         <w:t>When the sailors threw Jonah into the sea, the sea stopped raging.</w:t>
       </w:r>
-      <w:r/>
-      <w:r/>
-    </w:p>
-    <w:p>
-      <w:r/>
+      <w:r>
+        <w:rPr>
+          <w:lang w:val="en_US" w:bidi="en_US"/>
+        </w:rPr>
+      </w:r>
+      <w:r>
+        <w:rPr>
+          <w:lang w:val="en_US" w:bidi="en_US"/>
+        </w:rPr>
+      </w:r>
+    </w:p>
+    <w:p>
+      <w:pPr/>
+      <w:r>
+        <w:rPr>
+          <w:lang w:val="en_US" w:bidi="en_US"/>
+        </w:rPr>
+      </w:r>
     </w:p>
     <w:p>
       <w:pPr>
         <w:pStyle w:val="Heading2"/>
       </w:pPr>
       <w:r>
+        <w:rPr>
+          <w:lang w:val="en_US" w:bidi="en_US"/>
+        </w:rPr>
         <w:t>Jonah 1:17</w:t>
       </w:r>
-      <w:r/>
-    </w:p>
-    <w:p>
-      <w:r/>
+      <w:r>
+        <w:rPr>
+          <w:lang w:val="en_US" w:bidi="en_US"/>
+        </w:rPr>
+      </w:r>
+    </w:p>
+    <w:p>
+      <w:pPr/>
+      <w:r>
+        <w:rPr>
+          <w:lang w:val="en_US" w:bidi="en_US"/>
+        </w:rPr>
+      </w:r>
       <w:r>
         <w:rPr>
           <w:b/>
+          <w:lang w:val="en_US" w:bidi="en_US"/>
         </w:rPr>
         <w:t>What happened to Jonah when the sailors threw him into the sea?</w:t>
       </w:r>
     </w:p>
     <w:p>
-      <w:r/>
-      <w:r>
+      <w:pPr/>
+      <w:r>
+        <w:rPr>
+          <w:lang w:val="en_US" w:bidi="en_US"/>
+        </w:rPr>
+      </w:r>
+      <w:r>
+        <w:rPr>
+          <w:lang w:val="en_US" w:bidi="en_US"/>
+        </w:rPr>
         <w:t>Yahweh appointed a great fish to swallow Jonah, and Jonah was in the abdomen of the fish three days and three nights.</w:t>
       </w:r>
-      <w:r/>
-      <w:r/>
-    </w:p>
-    <w:p>
-      <w:r/>
+      <w:r>
+        <w:rPr>
+          <w:lang w:val="en_US" w:bidi="en_US"/>
+        </w:rPr>
+      </w:r>
+      <w:r>
+        <w:rPr>
+          <w:lang w:val="en_US" w:bidi="en_US"/>
+        </w:rPr>
+      </w:r>
+    </w:p>
+    <w:p>
+      <w:pPr/>
+      <w:r>
+        <w:rPr>
+          <w:lang w:val="en_US" w:bidi="en_US"/>
+        </w:rPr>
+      </w:r>
     </w:p>
     <w:p>
       <w:pPr>
         <w:pStyle w:val="Heading2"/>
       </w:pPr>
       <w:r>
+        <w:rPr>
+          <w:lang w:val="en_US" w:bidi="en_US"/>
+        </w:rPr>
         <w:t>Jonah 2:1</w:t>
       </w:r>
-      <w:r/>
-    </w:p>
-    <w:p>
-      <w:r/>
+      <w:r>
+        <w:rPr>
+          <w:lang w:val="en_US" w:bidi="en_US"/>
+        </w:rPr>
+      </w:r>
+    </w:p>
+    <w:p>
+      <w:pPr/>
+      <w:r>
+        <w:rPr>
+          <w:lang w:val="en_US" w:bidi="en_US"/>
+        </w:rPr>
+      </w:r>
       <w:r>
         <w:rPr>
           <w:b/>
+          <w:lang w:val="en_US" w:bidi="en_US"/>
         </w:rPr>
         <w:t>What did Jonah do in the belly of the fish?</w:t>
       </w:r>
     </w:p>
     <w:p>
-      <w:r/>
-      <w:r>
+      <w:pPr/>
+      <w:r>
+        <w:rPr>
+          <w:lang w:val="en_US" w:bidi="en_US"/>
+        </w:rPr>
+      </w:r>
+      <w:r>
+        <w:rPr>
+          <w:lang w:val="en_US" w:bidi="en_US"/>
+        </w:rPr>
         <w:t>Jonah cried out to Yahweh in prayer because he was distressed.</w:t>
       </w:r>
-      <w:r/>
-      <w:r/>
-    </w:p>
-    <w:p>
-      <w:r/>
+      <w:r>
+        <w:rPr>
+          <w:lang w:val="en_US" w:bidi="en_US"/>
+        </w:rPr>
+      </w:r>
+      <w:r>
+        <w:rPr>
+          <w:lang w:val="en_US" w:bidi="en_US"/>
+        </w:rPr>
+      </w:r>
+    </w:p>
+    <w:p>
+      <w:pPr/>
+      <w:r>
+        <w:rPr>
+          <w:lang w:val="en_US" w:bidi="en_US"/>
+        </w:rPr>
+      </w:r>
     </w:p>
     <w:p>
       <w:pPr>
         <w:pStyle w:val="Heading2"/>
       </w:pPr>
       <w:r>
+        <w:rPr>
+          <w:lang w:val="en_US" w:bidi="en_US"/>
+        </w:rPr>
         <w:t>Jonah 2:4</w:t>
       </w:r>
-      <w:r/>
-    </w:p>
-    <w:p>
-      <w:r/>
+      <w:r>
+        <w:rPr>
+          <w:lang w:val="en_US" w:bidi="en_US"/>
+        </w:rPr>
+      </w:r>
+    </w:p>
+    <w:p>
+      <w:pPr/>
+      <w:r>
+        <w:rPr>
+          <w:lang w:val="en_US" w:bidi="en_US"/>
+        </w:rPr>
+      </w:r>
       <w:r>
         <w:rPr>
           <w:b/>
+          <w:lang w:val="en_US" w:bidi="en_US"/>
         </w:rPr>
         <w:t>What did Jonah hope he might be able to do again?</w:t>
       </w:r>
     </w:p>
     <w:p>
-      <w:r/>
-      <w:r>
+      <w:pPr/>
+      <w:r>
+        <w:rPr>
+          <w:lang w:val="en_US" w:bidi="en_US"/>
+        </w:rPr>
+      </w:r>
+      <w:r>
+        <w:rPr>
+          <w:lang w:val="en_US" w:bidi="en_US"/>
+        </w:rPr>
         <w:t>Jonah hoped that he might be able to look toward Yahweh’s holy temple again.</w:t>
       </w:r>
-      <w:r/>
-      <w:r/>
-    </w:p>
-    <w:p>
-      <w:r/>
+      <w:r>
+        <w:rPr>
+          <w:lang w:val="en_US" w:bidi="en_US"/>
+        </w:rPr>
+      </w:r>
+      <w:r>
+        <w:rPr>
+          <w:lang w:val="en_US" w:bidi="en_US"/>
+        </w:rPr>
+      </w:r>
+    </w:p>
+    <w:p>
+      <w:pPr/>
+      <w:r>
+        <w:rPr>
+          <w:lang w:val="en_US" w:bidi="en_US"/>
+        </w:rPr>
+      </w:r>
     </w:p>
     <w:p>
       <w:pPr>
         <w:pStyle w:val="Heading2"/>
       </w:pPr>
       <w:r>
+        <w:rPr>
+          <w:lang w:val="en_US" w:bidi="en_US"/>
+        </w:rPr>
         <w:t>Jonah 2:6</w:t>
       </w:r>
-      <w:r/>
-    </w:p>
-    <w:p>
-      <w:r/>
+      <w:r>
+        <w:rPr>
+          <w:lang w:val="en_US" w:bidi="en_US"/>
+        </w:rPr>
+      </w:r>
+    </w:p>
+    <w:p>
+      <w:pPr/>
+      <w:r>
+        <w:rPr>
+          <w:lang w:val="en_US" w:bidi="en_US"/>
+        </w:rPr>
+      </w:r>
       <w:r>
         <w:rPr>
           <w:b/>
+          <w:lang w:val="en_US" w:bidi="en_US"/>
         </w:rPr>
         <w:t>From where did Yahweh bring up Jonah’s life?</w:t>
       </w:r>
     </w:p>
     <w:p>
-      <w:r/>
-      <w:r>
+      <w:pPr/>
+      <w:r>
+        <w:rPr>
+          <w:lang w:val="en_US" w:bidi="en_US"/>
+        </w:rPr>
+      </w:r>
+      <w:r>
+        <w:rPr>
+          <w:lang w:val="en_US" w:bidi="en_US"/>
+        </w:rPr>
         <w:t>Yahweh brought Jonah’s life up from the pit.</w:t>
       </w:r>
-      <w:r/>
-      <w:r/>
-    </w:p>
-    <w:p>
-      <w:r/>
+      <w:r>
+        <w:rPr>
+          <w:lang w:val="en_US" w:bidi="en_US"/>
+        </w:rPr>
+      </w:r>
+      <w:r>
+        <w:rPr>
+          <w:lang w:val="en_US" w:bidi="en_US"/>
+        </w:rPr>
+      </w:r>
+    </w:p>
+    <w:p>
+      <w:pPr/>
+      <w:r>
+        <w:rPr>
+          <w:lang w:val="en_US" w:bidi="en_US"/>
+        </w:rPr>
+      </w:r>
     </w:p>
     <w:p>
       <w:pPr>
         <w:pStyle w:val="Heading2"/>
       </w:pPr>
       <w:r>
+        <w:rPr>
+          <w:lang w:val="en_US" w:bidi="en_US"/>
+        </w:rPr>
         <w:t>Jonah 2:8</w:t>
       </w:r>
-      <w:r/>
-    </w:p>
-    <w:p>
-      <w:r/>
+      <w:r>
+        <w:rPr>
+          <w:lang w:val="en_US" w:bidi="en_US"/>
+        </w:rPr>
+      </w:r>
+    </w:p>
+    <w:p>
+      <w:pPr/>
+      <w:r>
+        <w:rPr>
+          <w:lang w:val="en_US" w:bidi="en_US"/>
+        </w:rPr>
+      </w:r>
       <w:r>
         <w:rPr>
           <w:b/>
+          <w:lang w:val="en_US" w:bidi="en_US"/>
         </w:rPr>
         <w:t>What did Jonah say happens to those who give attention to empty vanities?</w:t>
       </w:r>
     </w:p>
     <w:p>
-      <w:r/>
-      <w:r>
+      <w:pPr/>
+      <w:r>
+        <w:rPr>
+          <w:lang w:val="en_US" w:bidi="en_US"/>
+        </w:rPr>
+      </w:r>
+      <w:r>
+        <w:rPr>
+          <w:lang w:val="en_US" w:bidi="en_US"/>
+        </w:rPr>
         <w:t>Jonah said those who give attention to empty vanities forsake their covenant faithfulness.</w:t>
       </w:r>
-      <w:r/>
-      <w:r/>
-    </w:p>
-    <w:p>
-      <w:r/>
+      <w:r>
+        <w:rPr>
+          <w:lang w:val="en_US" w:bidi="en_US"/>
+        </w:rPr>
+      </w:r>
+      <w:r>
+        <w:rPr>
+          <w:lang w:val="en_US" w:bidi="en_US"/>
+        </w:rPr>
+      </w:r>
+    </w:p>
+    <w:p>
+      <w:pPr/>
+      <w:r>
+        <w:rPr>
+          <w:lang w:val="en_US" w:bidi="en_US"/>
+        </w:rPr>
+      </w:r>
     </w:p>
     <w:p>
       <w:pPr>
         <w:pStyle w:val="Heading2"/>
       </w:pPr>
       <w:r>
+        <w:rPr>
+          <w:lang w:val="en_US" w:bidi="en_US"/>
+        </w:rPr>
         <w:t>Jonah 2:9</w:t>
       </w:r>
-      <w:r/>
-    </w:p>
-    <w:p>
-      <w:r/>
+      <w:r>
+        <w:rPr>
+          <w:lang w:val="en_US" w:bidi="en_US"/>
+        </w:rPr>
+      </w:r>
+    </w:p>
+    <w:p>
+      <w:pPr/>
+      <w:r>
+        <w:rPr>
+          <w:lang w:val="en_US" w:bidi="en_US"/>
+        </w:rPr>
+      </w:r>
       <w:r>
         <w:rPr>
           <w:b/>
+          <w:lang w:val="en_US" w:bidi="en_US"/>
         </w:rPr>
         <w:t>When Jonah prayed in the belly of the fish, what did he say that he would do?</w:t>
       </w:r>
     </w:p>
     <w:p>
-      <w:r/>
-      <w:r>
+      <w:pPr/>
+      <w:r>
+        <w:rPr>
+          <w:lang w:val="en_US" w:bidi="en_US"/>
+        </w:rPr>
+      </w:r>
+      <w:r>
+        <w:rPr>
+          <w:lang w:val="en_US" w:bidi="en_US"/>
+        </w:rPr>
         <w:t>Jonah said he would sacrifice to Yahweh with a voice of thanksgiving and fulfill what he had vowed.</w:t>
       </w:r>
-      <w:r/>
-      <w:r/>
-    </w:p>
-    <w:p>
-      <w:r/>
+      <w:r>
+        <w:rPr>
+          <w:lang w:val="en_US" w:bidi="en_US"/>
+        </w:rPr>
+      </w:r>
+      <w:r>
+        <w:rPr>
+          <w:lang w:val="en_US" w:bidi="en_US"/>
+        </w:rPr>
+      </w:r>
+    </w:p>
+    <w:p>
+      <w:pPr/>
+      <w:r>
+        <w:rPr>
+          <w:lang w:val="en_US" w:bidi="en_US"/>
+        </w:rPr>
+      </w:r>
     </w:p>
     <w:p>
       <w:pPr>
         <w:pStyle w:val="Heading2"/>
       </w:pPr>
       <w:r>
+        <w:rPr>
+          <w:lang w:val="en_US" w:bidi="en_US"/>
+        </w:rPr>
         <w:t>Jonah 2:9 (#2)</w:t>
       </w:r>
-      <w:r/>
-    </w:p>
-    <w:p>
-      <w:r/>
+      <w:r>
+        <w:rPr>
+          <w:lang w:val="en_US" w:bidi="en_US"/>
+        </w:rPr>
+      </w:r>
+    </w:p>
+    <w:p>
+      <w:pPr/>
+      <w:r>
+        <w:rPr>
+          <w:lang w:val="en_US" w:bidi="en_US"/>
+        </w:rPr>
+      </w:r>
       <w:r>
         <w:rPr>
           <w:b/>
+          <w:lang w:val="en_US" w:bidi="en_US"/>
         </w:rPr>
         <w:t>To whom did Jonah say salvation belongs?</w:t>
       </w:r>
     </w:p>
     <w:p>
-      <w:r/>
-      <w:r>
+      <w:pPr/>
+      <w:r>
+        <w:rPr>
+          <w:lang w:val="en_US" w:bidi="en_US"/>
+        </w:rPr>
+      </w:r>
+      <w:r>
+        <w:rPr>
+          <w:lang w:val="en_US" w:bidi="en_US"/>
+        </w:rPr>
         <w:t>Jonah said that salvation belongs to Yahweh.</w:t>
       </w:r>
-      <w:r/>
-      <w:r/>
-    </w:p>
-    <w:p>
-      <w:r/>
+      <w:r>
+        <w:rPr>
+          <w:lang w:val="en_US" w:bidi="en_US"/>
+        </w:rPr>
+      </w:r>
+      <w:r>
+        <w:rPr>
+          <w:lang w:val="en_US" w:bidi="en_US"/>
+        </w:rPr>
+      </w:r>
+    </w:p>
+    <w:p>
+      <w:pPr/>
+      <w:r>
+        <w:rPr>
+          <w:lang w:val="en_US" w:bidi="en_US"/>
+        </w:rPr>
+      </w:r>
     </w:p>
     <w:p>
       <w:pPr>
         <w:pStyle w:val="Heading2"/>
       </w:pPr>
       <w:r>
+        <w:rPr>
+          <w:lang w:val="en_US" w:bidi="en_US"/>
+        </w:rPr>
         <w:t>Jonah 2:10</w:t>
       </w:r>
-      <w:r/>
-    </w:p>
-    <w:p>
-      <w:r/>
+      <w:r>
+        <w:rPr>
+          <w:lang w:val="en_US" w:bidi="en_US"/>
+        </w:rPr>
+      </w:r>
+    </w:p>
+    <w:p>
+      <w:pPr/>
+      <w:r>
+        <w:rPr>
+          <w:lang w:val="en_US" w:bidi="en_US"/>
+        </w:rPr>
+      </w:r>
       <w:r>
         <w:rPr>
           <w:b/>
+          <w:lang w:val="en_US" w:bidi="en_US"/>
         </w:rPr>
         <w:t>How did Yahweh respond to Jonah's prayer?</w:t>
       </w:r>
     </w:p>
     <w:p>
-      <w:r/>
-      <w:r>
+      <w:pPr/>
+      <w:r>
+        <w:rPr>
+          <w:lang w:val="en_US" w:bidi="en_US"/>
+        </w:rPr>
+      </w:r>
+      <w:r>
+        <w:rPr>
+          <w:lang w:val="en_US" w:bidi="en_US"/>
+        </w:rPr>
         <w:t>Yahweh spoke to the fish and it vomited Jonah up onto the dry land.</w:t>
       </w:r>
-      <w:r/>
-      <w:r/>
-    </w:p>
-    <w:p>
-      <w:r/>
+      <w:r>
+        <w:rPr>
+          <w:lang w:val="en_US" w:bidi="en_US"/>
+        </w:rPr>
+      </w:r>
+      <w:r>
+        <w:rPr>
+          <w:lang w:val="en_US" w:bidi="en_US"/>
+        </w:rPr>
+      </w:r>
+    </w:p>
+    <w:p>
+      <w:pPr/>
+      <w:r>
+        <w:rPr>
+          <w:lang w:val="en_US" w:bidi="en_US"/>
+        </w:rPr>
+      </w:r>
     </w:p>
     <w:p>
       <w:pPr>
         <w:pStyle w:val="Heading2"/>
       </w:pPr>
       <w:r>
+        <w:rPr>
+          <w:lang w:val="en_US" w:bidi="en_US"/>
+        </w:rPr>
         <w:t>Jonah 3:2</w:t>
       </w:r>
-      <w:r/>
-    </w:p>
-    <w:p>
-      <w:r/>
+      <w:r>
+        <w:rPr>
+          <w:lang w:val="en_US" w:bidi="en_US"/>
+        </w:rPr>
+      </w:r>
+    </w:p>
+    <w:p>
+      <w:pPr/>
+      <w:r>
+        <w:rPr>
+          <w:lang w:val="en_US" w:bidi="en_US"/>
+        </w:rPr>
+      </w:r>
       <w:r>
         <w:rPr>
           <w:b/>
+          <w:lang w:val="en_US" w:bidi="en_US"/>
         </w:rPr>
         <w:t>What did Yahweh command Jonah to do for the second time?</w:t>
       </w:r>
     </w:p>
     <w:p>
-      <w:r/>
-      <w:r>
+      <w:pPr/>
+      <w:r>
+        <w:rPr>
+          <w:lang w:val="en_US" w:bidi="en_US"/>
+        </w:rPr>
+      </w:r>
+      <w:r>
+        <w:rPr>
+          <w:lang w:val="en_US" w:bidi="en_US"/>
+        </w:rPr>
         <w:t>Yahweh commanded Jonah to go to Nineveh and speak Yahweh’s message.</w:t>
       </w:r>
-      <w:r/>
-      <w:r/>
-    </w:p>
-    <w:p>
-      <w:r/>
+      <w:r>
+        <w:rPr>
+          <w:lang w:val="en_US" w:bidi="en_US"/>
+        </w:rPr>
+      </w:r>
+      <w:r>
+        <w:rPr>
+          <w:lang w:val="en_US" w:bidi="en_US"/>
+        </w:rPr>
+      </w:r>
+    </w:p>
+    <w:p>
+      <w:pPr/>
+      <w:r>
+        <w:rPr>
+          <w:lang w:val="en_US" w:bidi="en_US"/>
+        </w:rPr>
+      </w:r>
     </w:p>
     <w:p>
       <w:pPr>
         <w:pStyle w:val="Heading2"/>
       </w:pPr>
       <w:r>
+        <w:rPr>
+          <w:lang w:val="en_US" w:bidi="en_US"/>
+        </w:rPr>
         <w:t>Jonah 3:3</w:t>
       </w:r>
-      <w:r/>
-    </w:p>
-    <w:p>
-      <w:r/>
+      <w:r>
+        <w:rPr>
+          <w:lang w:val="en_US" w:bidi="en_US"/>
+        </w:rPr>
+      </w:r>
+    </w:p>
+    <w:p>
+      <w:pPr/>
+      <w:r>
+        <w:rPr>
+          <w:lang w:val="en_US" w:bidi="en_US"/>
+        </w:rPr>
+      </w:r>
       <w:r>
         <w:rPr>
           <w:b/>
+          <w:lang w:val="en_US" w:bidi="en_US"/>
         </w:rPr>
         <w:t>How did Jonah respond the second time Yahweh told him to go to Nineveh?</w:t>
       </w:r>
     </w:p>
     <w:p>
-      <w:r/>
-      <w:r>
+      <w:pPr/>
+      <w:r>
+        <w:rPr>
+          <w:lang w:val="en_US" w:bidi="en_US"/>
+        </w:rPr>
+      </w:r>
+      <w:r>
+        <w:rPr>
+          <w:lang w:val="en_US" w:bidi="en_US"/>
+        </w:rPr>
         <w:t>Jonah obeyed Yahweh and went to Nineveh.</w:t>
       </w:r>
-      <w:r/>
-      <w:r/>
-    </w:p>
-    <w:p>
-      <w:r/>
+      <w:r>
+        <w:rPr>
+          <w:lang w:val="en_US" w:bidi="en_US"/>
+        </w:rPr>
+      </w:r>
+      <w:r>
+        <w:rPr>
+          <w:lang w:val="en_US" w:bidi="en_US"/>
+        </w:rPr>
+      </w:r>
+    </w:p>
+    <w:p>
+      <w:pPr/>
+      <w:r>
+        <w:rPr>
+          <w:lang w:val="en_US" w:bidi="en_US"/>
+        </w:rPr>
+      </w:r>
     </w:p>
     <w:p>
       <w:pPr>
         <w:pStyle w:val="Heading2"/>
       </w:pPr>
       <w:r>
+        <w:rPr>
+          <w:lang w:val="en_US" w:bidi="en_US"/>
+        </w:rPr>
         <w:t>Jonah 3:4</w:t>
       </w:r>
-      <w:r/>
-    </w:p>
-    <w:p>
-      <w:r/>
+      <w:r>
+        <w:rPr>
+          <w:lang w:val="en_US" w:bidi="en_US"/>
+        </w:rPr>
+      </w:r>
+    </w:p>
+    <w:p>
+      <w:pPr/>
+      <w:r>
+        <w:rPr>
+          <w:lang w:val="en_US" w:bidi="en_US"/>
+        </w:rPr>
+      </w:r>
       <w:r>
         <w:rPr>
           <w:b/>
+          <w:lang w:val="en_US" w:bidi="en_US"/>
         </w:rPr>
         <w:t>What message did Jonah speak in Nineveh?</w:t>
       </w:r>
     </w:p>
     <w:p>
-      <w:r/>
-      <w:r>
+      <w:pPr/>
+      <w:r>
+        <w:rPr>
+          <w:lang w:val="en_US" w:bidi="en_US"/>
+        </w:rPr>
+      </w:r>
+      <w:r>
+        <w:rPr>
+          <w:lang w:val="en_US" w:bidi="en_US"/>
+        </w:rPr>
         <w:t>Jonah said that in 40 days Nineveh would be overthrown.</w:t>
       </w:r>
-      <w:r/>
-      <w:r/>
-    </w:p>
-    <w:p>
-      <w:r/>
+      <w:r>
+        <w:rPr>
+          <w:lang w:val="en_US" w:bidi="en_US"/>
+        </w:rPr>
+      </w:r>
+      <w:r>
+        <w:rPr>
+          <w:lang w:val="en_US" w:bidi="en_US"/>
+        </w:rPr>
+      </w:r>
+    </w:p>
+    <w:p>
+      <w:pPr/>
+      <w:r>
+        <w:rPr>
+          <w:lang w:val="en_US" w:bidi="en_US"/>
+        </w:rPr>
+      </w:r>
     </w:p>
     <w:p>
       <w:pPr>
         <w:pStyle w:val="Heading2"/>
       </w:pPr>
       <w:r>
+        <w:rPr>
+          <w:lang w:val="en_US" w:bidi="en_US"/>
+        </w:rPr>
         <w:t>Jonah 3:8</w:t>
       </w:r>
-      <w:r/>
-    </w:p>
-    <w:p>
-      <w:r/>
+      <w:r>
+        <w:rPr>
+          <w:lang w:val="en_US" w:bidi="en_US"/>
+        </w:rPr>
+      </w:r>
+    </w:p>
+    <w:p>
+      <w:pPr/>
+      <w:r>
+        <w:rPr>
+          <w:lang w:val="en_US" w:bidi="en_US"/>
+        </w:rPr>
+      </w:r>
       <w:r>
         <w:rPr>
           <w:b/>
+          <w:lang w:val="en_US" w:bidi="en_US"/>
         </w:rPr>
         <w:t>How did the Ninevites respond to Yahweh’s message that Jonah preached?</w:t>
       </w:r>
     </w:p>
     <w:p>
-      <w:r/>
-      <w:r>
+      <w:pPr/>
+      <w:r>
+        <w:rPr>
+          <w:lang w:val="en_US" w:bidi="en_US"/>
+        </w:rPr>
+      </w:r>
+      <w:r>
+        <w:rPr>
+          <w:lang w:val="en_US" w:bidi="en_US"/>
+        </w:rPr>
         <w:t>The Ninevites believed God, fasted, and put on sackcloth. The king of Nineveh made a decree which said that no person or animal should eat or drink water and that each person and animal must be covered with sackcloth and that each person should cry out to God and stop doing evil deeds including violent acts.</w:t>
       </w:r>
-      <w:r/>
-      <w:r/>
-    </w:p>
-    <w:p>
-      <w:r/>
+      <w:r>
+        <w:rPr>
+          <w:lang w:val="en_US" w:bidi="en_US"/>
+        </w:rPr>
+      </w:r>
+      <w:r>
+        <w:rPr>
+          <w:lang w:val="en_US" w:bidi="en_US"/>
+        </w:rPr>
+      </w:r>
+    </w:p>
+    <w:p>
+      <w:pPr/>
+      <w:r>
+        <w:rPr>
+          <w:lang w:val="en_US" w:bidi="en_US"/>
+        </w:rPr>
+      </w:r>
     </w:p>
     <w:p>
       <w:pPr>
         <w:pStyle w:val="Heading2"/>
       </w:pPr>
       <w:r>
+        <w:rPr>
+          <w:lang w:val="en_US" w:bidi="en_US"/>
+        </w:rPr>
         <w:t>Jonah 3:9</w:t>
       </w:r>
-      <w:r/>
-    </w:p>
-    <w:p>
-      <w:r/>
+      <w:r>
+        <w:rPr>
+          <w:lang w:val="en_US" w:bidi="en_US"/>
+        </w:rPr>
+      </w:r>
+    </w:p>
+    <w:p>
+      <w:pPr/>
+      <w:r>
+        <w:rPr>
+          <w:lang w:val="en_US" w:bidi="en_US"/>
+        </w:rPr>
+      </w:r>
       <w:r>
         <w:rPr>
           <w:b/>
+          <w:lang w:val="en_US" w:bidi="en_US"/>
         </w:rPr>
         <w:t>What hope did the king of Nineveh have for the people of Nineveh and the city?</w:t>
       </w:r>
     </w:p>
     <w:p>
-      <w:r/>
-      <w:r>
+      <w:pPr/>
+      <w:r>
+        <w:rPr>
+          <w:lang w:val="en_US" w:bidi="en_US"/>
+        </w:rPr>
+      </w:r>
+      <w:r>
+        <w:rPr>
+          <w:lang w:val="en_US" w:bidi="en_US"/>
+        </w:rPr>
         <w:t>The king of Nineveh hoped that God would turn back from his anger and have compassion on them so that the people of Nineveh would not perish.</w:t>
       </w:r>
-      <w:r/>
-      <w:r/>
-    </w:p>
-    <w:p>
-      <w:r/>
+      <w:r>
+        <w:rPr>
+          <w:lang w:val="en_US" w:bidi="en_US"/>
+        </w:rPr>
+      </w:r>
+      <w:r>
+        <w:rPr>
+          <w:lang w:val="en_US" w:bidi="en_US"/>
+        </w:rPr>
+      </w:r>
+    </w:p>
+    <w:p>
+      <w:pPr/>
+      <w:r>
+        <w:rPr>
+          <w:lang w:val="en_US" w:bidi="en_US"/>
+        </w:rPr>
+      </w:r>
     </w:p>
     <w:p>
       <w:pPr>
         <w:pStyle w:val="Heading2"/>
       </w:pPr>
       <w:r>
+        <w:rPr>
+          <w:lang w:val="en_US" w:bidi="en_US"/>
+        </w:rPr>
         <w:t>Jonah 3:10</w:t>
       </w:r>
-      <w:r/>
-    </w:p>
-    <w:p>
-      <w:r/>
+      <w:r>
+        <w:rPr>
+          <w:lang w:val="en_US" w:bidi="en_US"/>
+        </w:rPr>
+      </w:r>
+    </w:p>
+    <w:p>
+      <w:pPr/>
+      <w:r>
+        <w:rPr>
+          <w:lang w:val="en_US" w:bidi="en_US"/>
+        </w:rPr>
+      </w:r>
       <w:r>
         <w:rPr>
           <w:b/>
+          <w:lang w:val="en_US" w:bidi="en_US"/>
         </w:rPr>
         <w:t>How did God respond to the Ninevites' repentance?</w:t>
       </w:r>
     </w:p>
     <w:p>
-      <w:r/>
-      <w:r>
+      <w:pPr/>
+      <w:r>
+        <w:rPr>
+          <w:lang w:val="en_US" w:bidi="en_US"/>
+        </w:rPr>
+      </w:r>
+      <w:r>
+        <w:rPr>
+          <w:lang w:val="en_US" w:bidi="en_US"/>
+        </w:rPr>
         <w:t>God saw their deeds, that they turned away from their evil ways. And God relented in regard to the evil that he had said he would do to them; and he did not do it.</w:t>
       </w:r>
-      <w:r/>
-      <w:r/>
-    </w:p>
-    <w:p>
-      <w:r/>
+      <w:r>
+        <w:rPr>
+          <w:lang w:val="en_US" w:bidi="en_US"/>
+        </w:rPr>
+      </w:r>
+      <w:r>
+        <w:rPr>
+          <w:lang w:val="en_US" w:bidi="en_US"/>
+        </w:rPr>
+      </w:r>
+    </w:p>
+    <w:p>
+      <w:pPr/>
+      <w:r>
+        <w:rPr>
+          <w:lang w:val="en_US" w:bidi="en_US"/>
+        </w:rPr>
+      </w:r>
     </w:p>
     <w:p>
       <w:pPr>
         <w:pStyle w:val="Heading2"/>
       </w:pPr>
       <w:r>
+        <w:rPr>
+          <w:lang w:val="en_US" w:bidi="en_US"/>
+        </w:rPr>
         <w:t>Jonah 4:1</w:t>
       </w:r>
-      <w:r/>
-    </w:p>
-    <w:p>
-      <w:r/>
+      <w:r>
+        <w:rPr>
+          <w:lang w:val="en_US" w:bidi="en_US"/>
+        </w:rPr>
+      </w:r>
+    </w:p>
+    <w:p>
+      <w:pPr/>
+      <w:r>
+        <w:rPr>
+          <w:lang w:val="en_US" w:bidi="en_US"/>
+        </w:rPr>
+      </w:r>
       <w:r>
         <w:rPr>
           <w:b/>
+          <w:lang w:val="en_US" w:bidi="en_US"/>
         </w:rPr>
         <w:t>Why was Jonah angry?</w:t>
       </w:r>
     </w:p>
     <w:p>
-      <w:r/>
-      <w:r>
+      <w:pPr/>
+      <w:r>
+        <w:rPr>
+          <w:lang w:val="en_US" w:bidi="en_US"/>
+        </w:rPr>
+      </w:r>
+      <w:r>
+        <w:rPr>
+          <w:lang w:val="en_US" w:bidi="en_US"/>
+        </w:rPr>
         <w:t>Jonah was angry because it seemed like a great evil to Jonah that Yahweh had mercy on the Ninevites and did not punish them.</w:t>
       </w:r>
-      <w:r/>
-      <w:r/>
-    </w:p>
-    <w:p>
-      <w:r/>
+      <w:r>
+        <w:rPr>
+          <w:lang w:val="en_US" w:bidi="en_US"/>
+        </w:rPr>
+      </w:r>
+      <w:r>
+        <w:rPr>
+          <w:lang w:val="en_US" w:bidi="en_US"/>
+        </w:rPr>
+      </w:r>
+    </w:p>
+    <w:p>
+      <w:pPr/>
+      <w:r>
+        <w:rPr>
+          <w:lang w:val="en_US" w:bidi="en_US"/>
+        </w:rPr>
+      </w:r>
     </w:p>
     <w:p>
       <w:pPr>
         <w:pStyle w:val="Heading2"/>
       </w:pPr>
       <w:r>
+        <w:rPr>
+          <w:lang w:val="en_US" w:bidi="en_US"/>
+        </w:rPr>
         <w:t>Jonah 4:2</w:t>
       </w:r>
-      <w:r/>
-    </w:p>
-    <w:p>
-      <w:r/>
+      <w:r>
+        <w:rPr>
+          <w:lang w:val="en_US" w:bidi="en_US"/>
+        </w:rPr>
+      </w:r>
+    </w:p>
+    <w:p>
+      <w:pPr/>
+      <w:r>
+        <w:rPr>
+          <w:lang w:val="en_US" w:bidi="en_US"/>
+        </w:rPr>
+      </w:r>
       <w:r>
         <w:rPr>
           <w:b/>
+          <w:lang w:val="en_US" w:bidi="en_US"/>
         </w:rPr>
         <w:t>Why did Jonah say that he had tried to flee to Tarshish?</w:t>
       </w:r>
     </w:p>
     <w:p>
-      <w:r/>
-      <w:r>
+      <w:pPr/>
+      <w:r>
+        <w:rPr>
+          <w:lang w:val="en_US" w:bidi="en_US"/>
+        </w:rPr>
+      </w:r>
+      <w:r>
+        <w:rPr>
+          <w:lang w:val="en_US" w:bidi="en_US"/>
+        </w:rPr>
         <w:t>Jonah said that he had tried to flee to Tarshish because he knew that Yahweh was a gracious and compassionate God, slow to anger and abundant in covenant faithfulness, and one who relents from evil.</w:t>
       </w:r>
-      <w:r/>
-      <w:r/>
-    </w:p>
-    <w:p>
-      <w:r/>
+      <w:r>
+        <w:rPr>
+          <w:lang w:val="en_US" w:bidi="en_US"/>
+        </w:rPr>
+      </w:r>
+      <w:r>
+        <w:rPr>
+          <w:lang w:val="en_US" w:bidi="en_US"/>
+        </w:rPr>
+      </w:r>
+    </w:p>
+    <w:p>
+      <w:pPr/>
+      <w:r>
+        <w:rPr>
+          <w:lang w:val="en_US" w:bidi="en_US"/>
+        </w:rPr>
+      </w:r>
     </w:p>
     <w:p>
       <w:pPr>
         <w:pStyle w:val="Heading2"/>
       </w:pPr>
       <w:r>
+        <w:rPr>
+          <w:lang w:val="en_US" w:bidi="en_US"/>
+        </w:rPr>
         <w:t>Jonah 4:3</w:t>
       </w:r>
-      <w:r/>
-    </w:p>
-    <w:p>
-      <w:r/>
+      <w:r>
+        <w:rPr>
+          <w:lang w:val="en_US" w:bidi="en_US"/>
+        </w:rPr>
+      </w:r>
+    </w:p>
+    <w:p>
+      <w:pPr/>
+      <w:r>
+        <w:rPr>
+          <w:lang w:val="en_US" w:bidi="en_US"/>
+        </w:rPr>
+      </w:r>
       <w:r>
         <w:rPr>
           <w:b/>
+          <w:lang w:val="en_US" w:bidi="en_US"/>
         </w:rPr>
         <w:t>What did Jonah ask Yahweh to do to him?</w:t>
       </w:r>
     </w:p>
     <w:p>
-      <w:r/>
-      <w:r>
+      <w:pPr/>
+      <w:r>
+        <w:rPr>
+          <w:lang w:val="en_US" w:bidi="en_US"/>
+        </w:rPr>
+      </w:r>
+      <w:r>
+        <w:rPr>
+          <w:lang w:val="en_US" w:bidi="en_US"/>
+        </w:rPr>
         <w:t>Jonah asked Yahweh to take his life.</w:t>
       </w:r>
-      <w:r/>
-      <w:r/>
-    </w:p>
-    <w:p>
-      <w:r/>
+      <w:r>
+        <w:rPr>
+          <w:lang w:val="en_US" w:bidi="en_US"/>
+        </w:rPr>
+      </w:r>
+      <w:r>
+        <w:rPr>
+          <w:lang w:val="en_US" w:bidi="en_US"/>
+        </w:rPr>
+      </w:r>
+    </w:p>
+    <w:p>
+      <w:pPr/>
+      <w:r>
+        <w:rPr>
+          <w:lang w:val="en_US" w:bidi="en_US"/>
+        </w:rPr>
+      </w:r>
     </w:p>
     <w:p>
       <w:pPr>
         <w:pStyle w:val="Heading2"/>
       </w:pPr>
       <w:r>
+        <w:rPr>
+          <w:lang w:val="en_US" w:bidi="en_US"/>
+        </w:rPr>
         <w:t>Jonah 4:4</w:t>
       </w:r>
-      <w:r/>
-    </w:p>
-    <w:p>
-      <w:r/>
+      <w:r>
+        <w:rPr>
+          <w:lang w:val="en_US" w:bidi="en_US"/>
+        </w:rPr>
+      </w:r>
+    </w:p>
+    <w:p>
+      <w:pPr/>
+      <w:r>
+        <w:rPr>
+          <w:lang w:val="en_US" w:bidi="en_US"/>
+        </w:rPr>
+      </w:r>
       <w:r>
         <w:rPr>
           <w:b/>
+          <w:lang w:val="en_US" w:bidi="en_US"/>
         </w:rPr>
         <w:t>What question did Yahweh ask Jonah?</w:t>
       </w:r>
     </w:p>
     <w:p>
-      <w:r/>
-      <w:r>
+      <w:pPr/>
+      <w:r>
+        <w:rPr>
+          <w:lang w:val="en_US" w:bidi="en_US"/>
+        </w:rPr>
+      </w:r>
+      <w:r>
+        <w:rPr>
+          <w:lang w:val="en_US" w:bidi="en_US"/>
+        </w:rPr>
         <w:t>Yahweh asked Jonah if it was right for Jonah to be angry.</w:t>
       </w:r>
-      <w:r/>
-      <w:r/>
-    </w:p>
-    <w:p>
-      <w:r/>
+      <w:r>
+        <w:rPr>
+          <w:lang w:val="en_US" w:bidi="en_US"/>
+        </w:rPr>
+      </w:r>
+      <w:r>
+        <w:rPr>
+          <w:lang w:val="en_US" w:bidi="en_US"/>
+        </w:rPr>
+      </w:r>
+    </w:p>
+    <w:p>
+      <w:pPr/>
+      <w:r>
+        <w:rPr>
+          <w:lang w:val="en_US" w:bidi="en_US"/>
+        </w:rPr>
+      </w:r>
     </w:p>
     <w:p>
       <w:pPr>
         <w:pStyle w:val="Heading2"/>
       </w:pPr>
       <w:r>
+        <w:rPr>
+          <w:lang w:val="en_US" w:bidi="en_US"/>
+        </w:rPr>
         <w:t>Jonah 4:5</w:t>
       </w:r>
-      <w:r/>
-    </w:p>
-    <w:p>
-      <w:r/>
+      <w:r>
+        <w:rPr>
+          <w:lang w:val="en_US" w:bidi="en_US"/>
+        </w:rPr>
+      </w:r>
+    </w:p>
+    <w:p>
+      <w:pPr/>
+      <w:r>
+        <w:rPr>
+          <w:lang w:val="en_US" w:bidi="en_US"/>
+        </w:rPr>
+      </w:r>
       <w:r>
         <w:rPr>
           <w:b/>
+          <w:lang w:val="en_US" w:bidi="en_US"/>
         </w:rPr>
         <w:t>Why did Jonah go out of the city and sit down facing the city?</w:t>
       </w:r>
     </w:p>
     <w:p>
-      <w:r/>
-      <w:r>
+      <w:pPr/>
+      <w:r>
+        <w:rPr>
+          <w:lang w:val="en_US" w:bidi="en_US"/>
+        </w:rPr>
+      </w:r>
+      <w:r>
+        <w:rPr>
+          <w:lang w:val="en_US" w:bidi="en_US"/>
+        </w:rPr>
         <w:t>Jonah wanted to see what would happen to the city of Nineveh.</w:t>
       </w:r>
-      <w:r/>
-      <w:r/>
-    </w:p>
-    <w:p>
-      <w:r/>
+      <w:r>
+        <w:rPr>
+          <w:lang w:val="en_US" w:bidi="en_US"/>
+        </w:rPr>
+      </w:r>
+      <w:r>
+        <w:rPr>
+          <w:lang w:val="en_US" w:bidi="en_US"/>
+        </w:rPr>
+      </w:r>
+    </w:p>
+    <w:p>
+      <w:pPr/>
+      <w:r>
+        <w:rPr>
+          <w:lang w:val="en_US" w:bidi="en_US"/>
+        </w:rPr>
+      </w:r>
     </w:p>
     <w:p>
       <w:pPr>
         <w:pStyle w:val="Heading2"/>
       </w:pPr>
       <w:r>
+        <w:rPr>
+          <w:lang w:val="en_US" w:bidi="en_US"/>
+        </w:rPr>
         <w:t>Jonah 4:6</w:t>
       </w:r>
-      <w:r/>
-    </w:p>
-    <w:p>
-      <w:r/>
+      <w:r>
+        <w:rPr>
+          <w:lang w:val="en_US" w:bidi="en_US"/>
+        </w:rPr>
+      </w:r>
+    </w:p>
+    <w:p>
+      <w:pPr/>
+      <w:r>
+        <w:rPr>
+          <w:lang w:val="en_US" w:bidi="en_US"/>
+        </w:rPr>
+      </w:r>
       <w:r>
         <w:rPr>
           <w:b/>
+          <w:lang w:val="en_US" w:bidi="en_US"/>
         </w:rPr>
         <w:t>What did Yahweh do for Jonah while he sat outside the city?</w:t>
       </w:r>
     </w:p>
     <w:p>
-      <w:r/>
-      <w:r>
+      <w:pPr/>
+      <w:r>
+        <w:rPr>
+          <w:lang w:val="en_US" w:bidi="en_US"/>
+        </w:rPr>
+      </w:r>
+      <w:r>
+        <w:rPr>
+          <w:lang w:val="en_US" w:bidi="en_US"/>
+        </w:rPr>
         <w:t>Yahweh caused a plant to grow up over Jonah to be a shade for his head.</w:t>
       </w:r>
-      <w:r/>
-      <w:r/>
-    </w:p>
-    <w:p>
-      <w:r/>
+      <w:r>
+        <w:rPr>
+          <w:lang w:val="en_US" w:bidi="en_US"/>
+        </w:rPr>
+      </w:r>
+      <w:r>
+        <w:rPr>
+          <w:lang w:val="en_US" w:bidi="en_US"/>
+        </w:rPr>
+      </w:r>
+    </w:p>
+    <w:p>
+      <w:pPr/>
+      <w:r>
+        <w:rPr>
+          <w:lang w:val="en_US" w:bidi="en_US"/>
+        </w:rPr>
+      </w:r>
     </w:p>
     <w:p>
       <w:pPr>
         <w:pStyle w:val="Heading2"/>
       </w:pPr>
       <w:r>
+        <w:rPr>
+          <w:lang w:val="en_US" w:bidi="en_US"/>
+        </w:rPr>
         <w:t>Jonah 4:7</w:t>
       </w:r>
-      <w:r/>
-    </w:p>
-    <w:p>
-      <w:r/>
+      <w:r>
+        <w:rPr>
+          <w:lang w:val="en_US" w:bidi="en_US"/>
+        </w:rPr>
+      </w:r>
+    </w:p>
+    <w:p>
+      <w:pPr/>
+      <w:r>
+        <w:rPr>
+          <w:lang w:val="en_US" w:bidi="en_US"/>
+        </w:rPr>
+      </w:r>
       <w:r>
         <w:rPr>
           <w:b/>
+          <w:lang w:val="en_US" w:bidi="en_US"/>
         </w:rPr>
         <w:t>What did Yahweh do to the plant that had provided shade for Jonah?</w:t>
       </w:r>
     </w:p>
     <w:p>
-      <w:r/>
-      <w:r>
+      <w:pPr/>
+      <w:r>
+        <w:rPr>
+          <w:lang w:val="en_US" w:bidi="en_US"/>
+        </w:rPr>
+      </w:r>
+      <w:r>
+        <w:rPr>
+          <w:lang w:val="en_US" w:bidi="en_US"/>
+        </w:rPr>
         <w:t>God appointed a worm at the rising of the dawn of the next day; and it attacked the plant, and it withered.</w:t>
       </w:r>
-      <w:r/>
-      <w:r/>
-    </w:p>
-    <w:p>
-      <w:r/>
+      <w:r>
+        <w:rPr>
+          <w:lang w:val="en_US" w:bidi="en_US"/>
+        </w:rPr>
+      </w:r>
+      <w:r>
+        <w:rPr>
+          <w:lang w:val="en_US" w:bidi="en_US"/>
+        </w:rPr>
+      </w:r>
+    </w:p>
+    <w:p>
+      <w:pPr/>
+      <w:r>
+        <w:rPr>
+          <w:lang w:val="en_US" w:bidi="en_US"/>
+        </w:rPr>
+      </w:r>
     </w:p>
     <w:p>
       <w:pPr>
         <w:pStyle w:val="Heading2"/>
       </w:pPr>
       <w:r>
+        <w:rPr>
+          <w:lang w:val="en_US" w:bidi="en_US"/>
+        </w:rPr>
         <w:t>Jonah 4:9</w:t>
       </w:r>
-      <w:r/>
-    </w:p>
-    <w:p>
-      <w:r/>
+      <w:r>
+        <w:rPr>
+          <w:lang w:val="en_US" w:bidi="en_US"/>
+        </w:rPr>
+      </w:r>
+    </w:p>
+    <w:p>
+      <w:pPr/>
+      <w:r>
+        <w:rPr>
+          <w:lang w:val="en_US" w:bidi="en_US"/>
+        </w:rPr>
+      </w:r>
       <w:r>
         <w:rPr>
           <w:b/>
+          <w:lang w:val="en_US" w:bidi="en_US"/>
         </w:rPr>
         <w:t>What question did Yahweh ask Jonah after Yahweh caused the plant to wither and a hot east wind to blow on Jonah?</w:t>
       </w:r>
     </w:p>
     <w:p>
-      <w:r/>
-      <w:r>
+      <w:pPr/>
+      <w:r>
+        <w:rPr>
+          <w:lang w:val="en_US" w:bidi="en_US"/>
+        </w:rPr>
+      </w:r>
+      <w:r>
+        <w:rPr>
+          <w:lang w:val="en_US" w:bidi="en_US"/>
+        </w:rPr>
         <w:t>Yahweh asked Jonah if it was right for him to be angry about the plant.</w:t>
       </w:r>
-      <w:r/>
-      <w:r/>
-    </w:p>
-    <w:p>
-      <w:r/>
+      <w:r>
+        <w:rPr>
+          <w:lang w:val="en_US" w:bidi="en_US"/>
+        </w:rPr>
+      </w:r>
+      <w:r>
+        <w:rPr>
+          <w:lang w:val="en_US" w:bidi="en_US"/>
+        </w:rPr>
+      </w:r>
+    </w:p>
+    <w:p>
+      <w:pPr/>
+      <w:r>
+        <w:rPr>
+          <w:lang w:val="en_US" w:bidi="en_US"/>
+        </w:rPr>
+      </w:r>
     </w:p>
     <w:p>
       <w:pPr>
         <w:pStyle w:val="Heading2"/>
       </w:pPr>
       <w:r>
+        <w:rPr>
+          <w:lang w:val="en_US" w:bidi="en_US"/>
+        </w:rPr>
         <w:t>Jonah 4:10</w:t>
       </w:r>
-      <w:r/>
-    </w:p>
-    <w:p>
-      <w:r/>
+      <w:r>
+        <w:rPr>
+          <w:lang w:val="en_US" w:bidi="en_US"/>
+        </w:rPr>
+      </w:r>
+    </w:p>
+    <w:p>
+      <w:pPr/>
+      <w:r>
+        <w:rPr>
+          <w:lang w:val="en_US" w:bidi="en_US"/>
+        </w:rPr>
+      </w:r>
       <w:r>
         <w:rPr>
           <w:b/>
+          <w:lang w:val="en_US" w:bidi="en_US"/>
         </w:rPr>
         <w:t>How did Jonah feel when the plant that had given him shade withered and died?</w:t>
       </w:r>
     </w:p>
     <w:p>
-      <w:r/>
-      <w:r>
+      <w:pPr/>
+      <w:r>
+        <w:rPr>
+          <w:lang w:val="en_US" w:bidi="en_US"/>
+        </w:rPr>
+      </w:r>
+      <w:r>
+        <w:rPr>
+          <w:lang w:val="en_US" w:bidi="en_US"/>
+        </w:rPr>
         <w:t>Jonah felt compassion for the plant that had withered and died.</w:t>
       </w:r>
-      <w:r/>
-      <w:r/>
-    </w:p>
-    <w:p>
-      <w:r/>
+      <w:r>
+        <w:rPr>
+          <w:lang w:val="en_US" w:bidi="en_US"/>
+        </w:rPr>
+      </w:r>
+      <w:r>
+        <w:rPr>
+          <w:lang w:val="en_US" w:bidi="en_US"/>
+        </w:rPr>
+      </w:r>
+    </w:p>
+    <w:p>
+      <w:pPr/>
+      <w:r>
+        <w:rPr>
+          <w:lang w:val="en_US" w:bidi="en_US"/>
+        </w:rPr>
+      </w:r>
     </w:p>
     <w:p>
       <w:pPr>
         <w:pStyle w:val="Heading2"/>
       </w:pPr>
       <w:r>
+        <w:rPr>
+          <w:lang w:val="en_US" w:bidi="en_US"/>
+        </w:rPr>
         <w:t>Jonah 4:11</w:t>
       </w:r>
-      <w:r/>
-    </w:p>
-    <w:p>
-      <w:r/>
+      <w:r>
+        <w:rPr>
+          <w:lang w:val="en_US" w:bidi="en_US"/>
+        </w:rPr>
+      </w:r>
+    </w:p>
+    <w:p>
+      <w:pPr/>
+      <w:r>
+        <w:rPr>
+          <w:lang w:val="en_US" w:bidi="en_US"/>
+        </w:rPr>
+      </w:r>
       <w:r>
         <w:rPr>
           <w:b/>
+          <w:lang w:val="en_US" w:bidi="en_US"/>
         </w:rPr>
         <w:t>For whom did Yahweh feel compassion?</w:t>
       </w:r>
     </w:p>
     <w:p>
-      <w:r/>
-      <w:r>
+      <w:pPr/>
+      <w:r>
+        <w:rPr>
+          <w:lang w:val="en_US" w:bidi="en_US"/>
+        </w:rPr>
+      </w:r>
+      <w:r>
+        <w:rPr>
+          <w:lang w:val="en_US" w:bidi="en_US"/>
+        </w:rPr>
         <w:t>Yahweh felt compassion for the people and animals in Nineveh.</w:t>
       </w:r>
-      <w:r/>
-      <w:r/>
+      <w:r>
+        <w:rPr>
+          <w:lang w:val="en_US" w:bidi="en_US"/>
+        </w:rPr>
+      </w:r>
+      <w:r>
+        <w:rPr>
+          <w:lang w:val="en_US" w:bidi="en_US"/>
+        </w:rPr>
+      </w:r>
     </w:p>
     <w:sectPr>
       <w:footnotePr>
@@ -2981,7 +4301,7 @@
     <w:rPrDefault>
       <w:rPr>
         <w:rFonts w:ascii="Times New Roman" w:eastAsia="Times New Roman" w:hAnsi="Times New Roman" w:cs="Times New Roman"/>
-        <w:lang w:val="en-US" w:eastAsia="en-US" w:bidi="ar-SA"/>
+        <w:lang w:val="en_US" w:eastAsia="en-US" w:bidi="ar-SA"/>
       </w:rPr>
     </w:rPrDefault>
     <w:pPrDefault/>

--- a/eng/docx/32.content.docx
+++ b/eng/docx/32.content.docx
@@ -28,22 +28,6 @@
       </w:r>
     </w:p>
     <w:p>
-      <w:pPr>
-        <w:pStyle w:val="Heading2"/>
-      </w:pPr>
-      <w:r>
-        <w:rPr>
-          <w:lang w:val="en_US" w:bidi="en_US"/>
-        </w:rPr>
-        <w:t>License Information</w:t>
-      </w:r>
-      <w:r>
-        <w:rPr>
-          <w:lang w:val="en_US" w:bidi="en_US"/>
-        </w:rPr>
-      </w:r>
-    </w:p>
-    <w:p>
       <w:pPr/>
       <w:r>
         <w:rPr>
@@ -55,91 +39,37 @@
           <w:b/>
           <w:lang w:val="en_US" w:bidi="en_US"/>
         </w:rPr>
-        <w:t>Translation Questions (unfoldingWord)</w:t>
-      </w:r>
-      <w:r>
-        <w:rPr>
-          <w:lang w:val="en_US" w:bidi="en_US"/>
-        </w:rPr>
-        <w:t xml:space="preserve"> is based on</w:t>
-      </w:r>
-      <w:r>
-        <w:rPr>
-          <w:lang w:val="en_US" w:bidi="en_US"/>
-        </w:rPr>
-        <w:t xml:space="preserve">: </w:t>
-      </w:r>
-      <w:r>
-        <w:rPr>
-          <w:lang w:val="en_US" w:bidi="en_US"/>
-        </w:rPr>
         <w:t>unfoldingWord® Translation Questions</w:t>
       </w:r>
       <w:r>
         <w:rPr>
           <w:lang w:val="en_US" w:bidi="en_US"/>
         </w:rPr>
-        <w:t xml:space="preserve">, </w:t>
-      </w:r>
-      <w:hyperlink r:id="rId13">
-        <w:r>
-          <w:rPr>
-            <w:lang w:val="en_US" w:bidi="en_US"/>
-          </w:rPr>
-          <w:rPr>
-            <w:color w:val="0000EE"/>
-            <w:u w:val="single"/>
-          </w:rPr>
-          <w:t>unfoldingWord</w:t>
-        </w:r>
-      </w:hyperlink>
-      <w:r>
-        <w:rPr>
-          <w:lang w:val="en_US" w:bidi="en_US"/>
-        </w:rPr>
-        <w:t xml:space="preserve">, 2022, which is licensed under a </w:t>
-      </w:r>
-      <w:hyperlink r:id="rId14">
-        <w:r>
-          <w:rPr>
-            <w:lang w:val="en_US" w:bidi="en_US"/>
-          </w:rPr>
-          <w:rPr>
-            <w:color w:val="0000EE"/>
-            <w:u w:val="single"/>
-          </w:rPr>
-          <w:t>CC BY-SA 4.0 license</w:t>
-        </w:r>
-      </w:hyperlink>
-      <w:r>
-        <w:rPr>
-          <w:lang w:val="en_US" w:bidi="en_US"/>
-        </w:rPr>
-        <w:t>.</w:t>
-      </w:r>
-      <w:r>
-        <w:rPr>
-          <w:lang w:val="en_US" w:bidi="en_US"/>
-        </w:rPr>
-      </w:r>
-    </w:p>
-    <w:p>
-      <w:pPr/>
-      <w:r>
-        <w:rPr>
-          <w:lang w:val="en_US" w:bidi="en_US"/>
-        </w:rPr>
-      </w:r>
-      <w:r>
-        <w:rPr>
-          <w:lang w:val="en_US" w:bidi="en_US"/>
-        </w:rPr>
-        <w:t>This PDF version is provided under the same license.</w:t>
-      </w:r>
-      <w:r>
-        <w:rPr>
-          <w:lang w:val="en_US" w:bidi="en_US"/>
-        </w:rPr>
+        <w:t xml:space="preserve"> © 2022 unfoldingWord. Released under CC BY-SA 4.0 license. </w:t>
+      </w:r>
+      <w:r>
+        <w:rPr>
+          <w:lang w:val="en_US" w:bidi="en_US"/>
+        </w:rPr>
+        <w:t>unfoldingWord® Translation Questions</w:t>
+      </w:r>
+      <w:r>
+        <w:rPr>
+          <w:lang w:val="en_US" w:bidi="en_US"/>
+        </w:rPr>
+        <w:t xml:space="preserve"> has been adapted in the following languages: Tok Pisin, Arabic (عربي), French (Français), Hindi (हिंदी), Indonesian (Bahasa Indonesia), Portuguese (Português), Russian (Русский), Spanish (Español), Swahili (Kiswahili), and Simplified Chinese (简体中文) from </w:t>
+      </w:r>
+      <w:r>
+        <w:rPr>
+          <w:lang w:val="en_US" w:bidi="en_US"/>
+        </w:rPr>
+        <w:t>unfoldingWord® Translation Questions</w:t>
+      </w:r>
+      <w:r>
+        <w:rPr>
+          <w:lang w:val="en_US" w:bidi="en_US"/>
+        </w:rPr>
+        <w:t xml:space="preserve"> © 2022 unfoldingWord. Released under CC BY-SA 4.0 license by Mission Mutual</w:t>
       </w:r>
       <w:r>
         <w:rPr>
